--- a/Desarrollo/Salvame/Documentos/Salvame-LHU.docx
+++ b/Desarrollo/Salvame/Documentos/Salvame-LHU.docx
@@ -1039,16 +1039,14 @@
               <w:jc w:val="center"/>
               <w:rPr>
                 <w:rFonts w:ascii="Times New Roman" w:cs="Times New Roman" w:eastAsia="Times New Roman" w:hAnsi="Times New Roman"/>
-                <w:b w:val="1"/>
               </w:rPr>
             </w:pPr>
             <w:r>
               <w:rPr>
                 <w:rFonts w:ascii="Times New Roman" w:cs="Times New Roman" w:eastAsia="Times New Roman" w:hAnsi="Times New Roman"/>
-                <w:b w:val="1"/>
-                <w:rtl w:val="0"/>
-              </w:rPr>
-              <w:t xml:space="preserve"> </w:t>
+                <w:rtl w:val="0"/>
+              </w:rPr>
+              <w:t xml:space="preserve">1.1 </w:t>
             </w:r>
           </w:p>
         </w:tc>
@@ -1074,16 +1072,14 @@
               <w:jc w:val="center"/>
               <w:rPr>
                 <w:rFonts w:ascii="Times New Roman" w:cs="Times New Roman" w:eastAsia="Times New Roman" w:hAnsi="Times New Roman"/>
-                <w:b w:val="1"/>
               </w:rPr>
             </w:pPr>
             <w:r>
               <w:rPr>
                 <w:rFonts w:ascii="Times New Roman" w:cs="Times New Roman" w:eastAsia="Times New Roman" w:hAnsi="Times New Roman"/>
-                <w:b w:val="1"/>
-                <w:rtl w:val="0"/>
-              </w:rPr>
-              <w:t xml:space="preserve"> </w:t>
+                <w:rtl w:val="0"/>
+              </w:rPr>
+              <w:t xml:space="preserve"> 17/10/2022</w:t>
             </w:r>
           </w:p>
         </w:tc>
@@ -1109,16 +1105,14 @@
               <w:jc w:val="center"/>
               <w:rPr>
                 <w:rFonts w:ascii="Times New Roman" w:cs="Times New Roman" w:eastAsia="Times New Roman" w:hAnsi="Times New Roman"/>
-                <w:b w:val="1"/>
               </w:rPr>
             </w:pPr>
             <w:r>
               <w:rPr>
                 <w:rFonts w:ascii="Times New Roman" w:cs="Times New Roman" w:eastAsia="Times New Roman" w:hAnsi="Times New Roman"/>
-                <w:b w:val="1"/>
-                <w:rtl w:val="0"/>
-              </w:rPr>
-              <w:t xml:space="preserve"> </w:t>
+                <w:rtl w:val="0"/>
+              </w:rPr>
+              <w:t xml:space="preserve">Ramsés Alfonzo Salinas Mejías</w:t>
             </w:r>
           </w:p>
         </w:tc>
@@ -1144,16 +1138,14 @@
               <w:jc w:val="center"/>
               <w:rPr>
                 <w:rFonts w:ascii="Times New Roman" w:cs="Times New Roman" w:eastAsia="Times New Roman" w:hAnsi="Times New Roman"/>
-                <w:b w:val="1"/>
               </w:rPr>
             </w:pPr>
             <w:r>
               <w:rPr>
                 <w:rFonts w:ascii="Times New Roman" w:cs="Times New Roman" w:eastAsia="Times New Roman" w:hAnsi="Times New Roman"/>
-                <w:b w:val="1"/>
-                <w:rtl w:val="0"/>
-              </w:rPr>
-              <w:t xml:space="preserve"> </w:t>
+                <w:rtl w:val="0"/>
+              </w:rPr>
+              <w:t xml:space="preserve">Ramsés Alfonzo Salinas Mejías</w:t>
             </w:r>
           </w:p>
         </w:tc>
@@ -1179,16 +1171,14 @@
               <w:jc w:val="center"/>
               <w:rPr>
                 <w:rFonts w:ascii="Times New Roman" w:cs="Times New Roman" w:eastAsia="Times New Roman" w:hAnsi="Times New Roman"/>
-                <w:b w:val="1"/>
               </w:rPr>
             </w:pPr>
             <w:r>
               <w:rPr>
                 <w:rFonts w:ascii="Times New Roman" w:cs="Times New Roman" w:eastAsia="Times New Roman" w:hAnsi="Times New Roman"/>
-                <w:b w:val="1"/>
-                <w:rtl w:val="0"/>
-              </w:rPr>
-              <w:t xml:space="preserve"> </w:t>
+                <w:rtl w:val="0"/>
+              </w:rPr>
+              <w:t xml:space="preserve">Ramsés Alfonzo Salinas Mejías</w:t>
             </w:r>
           </w:p>
         </w:tc>
@@ -1214,16 +1204,14 @@
               <w:jc w:val="center"/>
               <w:rPr>
                 <w:rFonts w:ascii="Times New Roman" w:cs="Times New Roman" w:eastAsia="Times New Roman" w:hAnsi="Times New Roman"/>
-                <w:b w:val="1"/>
               </w:rPr>
             </w:pPr>
             <w:r>
               <w:rPr>
                 <w:rFonts w:ascii="Times New Roman" w:cs="Times New Roman" w:eastAsia="Times New Roman" w:hAnsi="Times New Roman"/>
-                <w:b w:val="1"/>
-                <w:rtl w:val="0"/>
-              </w:rPr>
-              <w:t xml:space="preserve"> </w:t>
+                <w:rtl w:val="0"/>
+              </w:rPr>
+              <w:t xml:space="preserve"> Inclusión de las historias de usuario  número 29, 30, 31 y 32</w:t>
             </w:r>
           </w:p>
         </w:tc>
@@ -12215,13 +12203,1604 @@
         </w:rPr>
       </w:r>
     </w:p>
+    <w:p>
+      <w:pPr>
+        <w:rPr/>
+      </w:pPr>
+      <w:r>
+        <w:rPr>
+          <w:rtl w:val="0"/>
+        </w:rPr>
+      </w:r>
+    </w:p>
+    <w:tbl>
+      <w:tblPr>
+        <w:tblStyle w:val="Table30"/>
+        <w:tblW w:w="9015.0" w:type="dxa"/>
+        <w:jc w:val="left"/>
+        <w:tblInd w:w="100.0" w:type="pct"/>
+        <w:tblBorders>
+          <w:top w:color="000000" w:space="0" w:sz="8" w:val="single"/>
+          <w:left w:color="000000" w:space="0" w:sz="8" w:val="single"/>
+          <w:bottom w:color="000000" w:space="0" w:sz="8" w:val="single"/>
+          <w:right w:color="000000" w:space="0" w:sz="8" w:val="single"/>
+          <w:insideH w:color="000000" w:space="0" w:sz="8" w:val="single"/>
+          <w:insideV w:color="000000" w:space="0" w:sz="8" w:val="single"/>
+        </w:tblBorders>
+        <w:tblLayout w:type="fixed"/>
+        <w:tblLook w:val="0600"/>
+      </w:tblPr>
+      <w:tblGrid>
+        <w:gridCol w:w="1845"/>
+        <w:gridCol w:w="2745"/>
+        <w:gridCol w:w="4425"/>
+        <w:tblGridChange w:id="0">
+          <w:tblGrid>
+            <w:gridCol w:w="1845"/>
+            <w:gridCol w:w="2745"/>
+            <w:gridCol w:w="4425"/>
+          </w:tblGrid>
+        </w:tblGridChange>
+      </w:tblGrid>
+      <w:tr>
+        <w:trPr>
+          <w:cantSplit w:val="0"/>
+          <w:trHeight w:val="420" w:hRule="atLeast"/>
+          <w:tblHeader w:val="0"/>
+        </w:trPr>
+        <w:tc>
+          <w:tcPr>
+            <w:gridSpan w:val="3"/>
+            <w:shd w:fill="auto" w:val="clear"/>
+            <w:tcMar>
+              <w:top w:w="100.0" w:type="dxa"/>
+              <w:left w:w="100.0" w:type="dxa"/>
+              <w:bottom w:w="100.0" w:type="dxa"/>
+              <w:right w:w="100.0" w:type="dxa"/>
+            </w:tcMar>
+            <w:vAlign w:val="top"/>
+          </w:tcPr>
+          <w:p>
+            <w:pPr>
+              <w:widowControl w:val="0"/>
+              <w:spacing w:line="240" w:lineRule="auto"/>
+              <w:jc w:val="right"/>
+              <w:rPr>
+                <w:b w:val="1"/>
+              </w:rPr>
+            </w:pPr>
+            <w:r>
+              <w:rPr>
+                <w:b w:val="1"/>
+                <w:rtl w:val="0"/>
+              </w:rPr>
+              <w:t xml:space="preserve">Historia de Usuario</w:t>
+            </w:r>
+          </w:p>
+        </w:tc>
+      </w:tr>
+      <w:tr>
+        <w:trPr>
+          <w:cantSplit w:val="0"/>
+          <w:trHeight w:val="447.978515625" w:hRule="atLeast"/>
+          <w:tblHeader w:val="0"/>
+        </w:trPr>
+        <w:tc>
+          <w:tcPr>
+            <w:shd w:fill="auto" w:val="clear"/>
+            <w:tcMar>
+              <w:top w:w="100.0" w:type="dxa"/>
+              <w:left w:w="100.0" w:type="dxa"/>
+              <w:bottom w:w="100.0" w:type="dxa"/>
+              <w:right w:w="100.0" w:type="dxa"/>
+            </w:tcMar>
+            <w:vAlign w:val="top"/>
+          </w:tcPr>
+          <w:p>
+            <w:pPr>
+              <w:widowControl w:val="0"/>
+              <w:spacing w:line="240" w:lineRule="auto"/>
+              <w:rPr/>
+            </w:pPr>
+            <w:r>
+              <w:rPr>
+                <w:b w:val="1"/>
+                <w:rtl w:val="0"/>
+              </w:rPr>
+              <w:t xml:space="preserve">Número:</w:t>
+            </w:r>
+            <w:r>
+              <w:rPr>
+                <w:rtl w:val="0"/>
+              </w:rPr>
+              <w:t xml:space="preserve"> 29</w:t>
+            </w:r>
+          </w:p>
+        </w:tc>
+        <w:tc>
+          <w:tcPr>
+            <w:gridSpan w:val="2"/>
+            <w:shd w:fill="auto" w:val="clear"/>
+            <w:tcMar>
+              <w:top w:w="100.0" w:type="dxa"/>
+              <w:left w:w="100.0" w:type="dxa"/>
+              <w:bottom w:w="100.0" w:type="dxa"/>
+              <w:right w:w="100.0" w:type="dxa"/>
+            </w:tcMar>
+            <w:vAlign w:val="top"/>
+          </w:tcPr>
+          <w:p>
+            <w:pPr>
+              <w:widowControl w:val="0"/>
+              <w:spacing w:line="240" w:lineRule="auto"/>
+              <w:rPr/>
+            </w:pPr>
+            <w:r>
+              <w:rPr>
+                <w:b w:val="1"/>
+                <w:rtl w:val="0"/>
+              </w:rPr>
+              <w:t xml:space="preserve">Usuario:</w:t>
+            </w:r>
+            <w:r>
+              <w:rPr>
+                <w:rtl w:val="0"/>
+              </w:rPr>
+              <w:t xml:space="preserve"> Usuario registrado</w:t>
+            </w:r>
+          </w:p>
+        </w:tc>
+      </w:tr>
+      <w:tr>
+        <w:trPr>
+          <w:cantSplit w:val="0"/>
+          <w:trHeight w:val="420" w:hRule="atLeast"/>
+          <w:tblHeader w:val="0"/>
+        </w:trPr>
+        <w:tc>
+          <w:tcPr>
+            <w:gridSpan w:val="3"/>
+            <w:shd w:fill="auto" w:val="clear"/>
+            <w:tcMar>
+              <w:top w:w="100.0" w:type="dxa"/>
+              <w:left w:w="100.0" w:type="dxa"/>
+              <w:bottom w:w="100.0" w:type="dxa"/>
+              <w:right w:w="100.0" w:type="dxa"/>
+            </w:tcMar>
+            <w:vAlign w:val="top"/>
+          </w:tcPr>
+          <w:p>
+            <w:pPr>
+              <w:widowControl w:val="0"/>
+              <w:spacing w:line="240" w:lineRule="auto"/>
+              <w:rPr/>
+            </w:pPr>
+            <w:r>
+              <w:rPr>
+                <w:b w:val="1"/>
+                <w:rtl w:val="0"/>
+              </w:rPr>
+              <w:t xml:space="preserve">Nombre de la historia:</w:t>
+            </w:r>
+            <w:r>
+              <w:rPr>
+                <w:rtl w:val="0"/>
+              </w:rPr>
+              <w:t xml:space="preserve"> Realizar cambios en mis datos registrados</w:t>
+            </w:r>
+            <w:r>
+              <w:rPr>
+                <w:rtl w:val="0"/>
+              </w:rPr>
+            </w:r>
+          </w:p>
+        </w:tc>
+      </w:tr>
+      <w:tr>
+        <w:trPr>
+          <w:cantSplit w:val="0"/>
+          <w:trHeight w:val="420" w:hRule="atLeast"/>
+          <w:tblHeader w:val="0"/>
+        </w:trPr>
+        <w:tc>
+          <w:tcPr>
+            <w:gridSpan w:val="2"/>
+            <w:shd w:fill="auto" w:val="clear"/>
+            <w:tcMar>
+              <w:top w:w="100.0" w:type="dxa"/>
+              <w:left w:w="100.0" w:type="dxa"/>
+              <w:bottom w:w="100.0" w:type="dxa"/>
+              <w:right w:w="100.0" w:type="dxa"/>
+            </w:tcMar>
+            <w:vAlign w:val="top"/>
+          </w:tcPr>
+          <w:p>
+            <w:pPr>
+              <w:widowControl w:val="0"/>
+              <w:spacing w:line="240" w:lineRule="auto"/>
+              <w:rPr/>
+            </w:pPr>
+            <w:r>
+              <w:rPr>
+                <w:b w:val="1"/>
+                <w:rtl w:val="0"/>
+              </w:rPr>
+              <w:t xml:space="preserve">Prioridad en negocio:</w:t>
+            </w:r>
+            <w:r>
+              <w:rPr>
+                <w:rtl w:val="0"/>
+              </w:rPr>
+              <w:t xml:space="preserve"> -- </w:t>
+            </w:r>
+          </w:p>
+        </w:tc>
+        <w:tc>
+          <w:tcPr>
+            <w:shd w:fill="auto" w:val="clear"/>
+            <w:tcMar>
+              <w:top w:w="100.0" w:type="dxa"/>
+              <w:left w:w="100.0" w:type="dxa"/>
+              <w:bottom w:w="100.0" w:type="dxa"/>
+              <w:right w:w="100.0" w:type="dxa"/>
+            </w:tcMar>
+            <w:vAlign w:val="top"/>
+          </w:tcPr>
+          <w:p>
+            <w:pPr>
+              <w:widowControl w:val="0"/>
+              <w:spacing w:line="240" w:lineRule="auto"/>
+              <w:rPr/>
+            </w:pPr>
+            <w:r>
+              <w:rPr>
+                <w:b w:val="1"/>
+                <w:rtl w:val="0"/>
+              </w:rPr>
+              <w:t xml:space="preserve">Iteración asignada:</w:t>
+            </w:r>
+            <w:r>
+              <w:rPr>
+                <w:rtl w:val="0"/>
+              </w:rPr>
+              <w:t xml:space="preserve"> --</w:t>
+            </w:r>
+          </w:p>
+        </w:tc>
+      </w:tr>
+      <w:tr>
+        <w:trPr>
+          <w:cantSplit w:val="0"/>
+          <w:trHeight w:val="420" w:hRule="atLeast"/>
+          <w:tblHeader w:val="0"/>
+        </w:trPr>
+        <w:tc>
+          <w:tcPr>
+            <w:gridSpan w:val="3"/>
+            <w:shd w:fill="auto" w:val="clear"/>
+            <w:tcMar>
+              <w:top w:w="100.0" w:type="dxa"/>
+              <w:left w:w="100.0" w:type="dxa"/>
+              <w:bottom w:w="100.0" w:type="dxa"/>
+              <w:right w:w="100.0" w:type="dxa"/>
+            </w:tcMar>
+            <w:vAlign w:val="top"/>
+          </w:tcPr>
+          <w:p>
+            <w:pPr>
+              <w:widowControl w:val="0"/>
+              <w:spacing w:line="240" w:lineRule="auto"/>
+              <w:rPr>
+                <w:b w:val="1"/>
+              </w:rPr>
+            </w:pPr>
+            <w:r>
+              <w:rPr>
+                <w:b w:val="1"/>
+                <w:rtl w:val="0"/>
+              </w:rPr>
+              <w:t xml:space="preserve">Descripción:</w:t>
+            </w:r>
+          </w:p>
+          <w:p>
+            <w:pPr>
+              <w:widowControl w:val="0"/>
+              <w:spacing w:line="240" w:lineRule="auto"/>
+              <w:rPr/>
+            </w:pPr>
+            <w:r>
+              <w:rPr>
+                <w:rtl w:val="0"/>
+              </w:rPr>
+              <w:t xml:space="preserve">Como Usuario registrado quiero poder modificar los datos que no corresponden a mi identidad consignados al suscribirme para actualizarlos o corregirlos. </w:t>
+            </w:r>
+          </w:p>
+        </w:tc>
+      </w:tr>
+      <w:tr>
+        <w:trPr>
+          <w:cantSplit w:val="0"/>
+          <w:trHeight w:val="420" w:hRule="atLeast"/>
+          <w:tblHeader w:val="0"/>
+        </w:trPr>
+        <w:tc>
+          <w:tcPr>
+            <w:gridSpan w:val="3"/>
+            <w:shd w:fill="auto" w:val="clear"/>
+            <w:tcMar>
+              <w:top w:w="100.0" w:type="dxa"/>
+              <w:left w:w="100.0" w:type="dxa"/>
+              <w:bottom w:w="100.0" w:type="dxa"/>
+              <w:right w:w="100.0" w:type="dxa"/>
+            </w:tcMar>
+            <w:vAlign w:val="top"/>
+          </w:tcPr>
+          <w:p>
+            <w:pPr>
+              <w:widowControl w:val="0"/>
+              <w:spacing w:line="240" w:lineRule="auto"/>
+              <w:rPr>
+                <w:b w:val="1"/>
+              </w:rPr>
+            </w:pPr>
+            <w:r>
+              <w:rPr>
+                <w:b w:val="1"/>
+                <w:rtl w:val="0"/>
+              </w:rPr>
+              <w:t xml:space="preserve">Validación:</w:t>
+            </w:r>
+          </w:p>
+          <w:p>
+            <w:pPr>
+              <w:widowControl w:val="0"/>
+              <w:spacing w:line="240" w:lineRule="auto"/>
+              <w:rPr/>
+            </w:pPr>
+            <w:r>
+              <w:rPr>
+                <w:rtl w:val="0"/>
+              </w:rPr>
+              <w:t xml:space="preserve">El sistema permite la edición de los datos consignados por el usuario en primera instancia.</w:t>
+            </w:r>
+          </w:p>
+        </w:tc>
+      </w:tr>
+    </w:tbl>
+    <w:p>
+      <w:pPr>
+        <w:rPr/>
+      </w:pPr>
+      <w:r>
+        <w:rPr>
+          <w:rtl w:val="0"/>
+        </w:rPr>
+      </w:r>
+    </w:p>
+    <w:p>
+      <w:pPr>
+        <w:rPr/>
+      </w:pPr>
+      <w:r>
+        <w:rPr>
+          <w:rtl w:val="0"/>
+        </w:rPr>
+      </w:r>
+    </w:p>
+    <w:p>
+      <w:pPr>
+        <w:rPr/>
+      </w:pPr>
+      <w:r>
+        <w:rPr>
+          <w:rtl w:val="0"/>
+        </w:rPr>
+      </w:r>
+    </w:p>
+    <w:tbl>
+      <w:tblPr>
+        <w:tblStyle w:val="Table31"/>
+        <w:tblW w:w="9015.0" w:type="dxa"/>
+        <w:jc w:val="left"/>
+        <w:tblInd w:w="100.0" w:type="pct"/>
+        <w:tblBorders>
+          <w:top w:color="000000" w:space="0" w:sz="8" w:val="single"/>
+          <w:left w:color="000000" w:space="0" w:sz="8" w:val="single"/>
+          <w:bottom w:color="000000" w:space="0" w:sz="8" w:val="single"/>
+          <w:right w:color="000000" w:space="0" w:sz="8" w:val="single"/>
+          <w:insideH w:color="000000" w:space="0" w:sz="8" w:val="single"/>
+          <w:insideV w:color="000000" w:space="0" w:sz="8" w:val="single"/>
+        </w:tblBorders>
+        <w:tblLayout w:type="fixed"/>
+        <w:tblLook w:val="0600"/>
+      </w:tblPr>
+      <w:tblGrid>
+        <w:gridCol w:w="1845"/>
+        <w:gridCol w:w="2745"/>
+        <w:gridCol w:w="4425"/>
+        <w:tblGridChange w:id="0">
+          <w:tblGrid>
+            <w:gridCol w:w="1845"/>
+            <w:gridCol w:w="2745"/>
+            <w:gridCol w:w="4425"/>
+          </w:tblGrid>
+        </w:tblGridChange>
+      </w:tblGrid>
+      <w:tr>
+        <w:trPr>
+          <w:cantSplit w:val="0"/>
+          <w:trHeight w:val="420" w:hRule="atLeast"/>
+          <w:tblHeader w:val="0"/>
+        </w:trPr>
+        <w:tc>
+          <w:tcPr>
+            <w:gridSpan w:val="3"/>
+            <w:shd w:fill="auto" w:val="clear"/>
+            <w:tcMar>
+              <w:top w:w="100.0" w:type="dxa"/>
+              <w:left w:w="100.0" w:type="dxa"/>
+              <w:bottom w:w="100.0" w:type="dxa"/>
+              <w:right w:w="100.0" w:type="dxa"/>
+            </w:tcMar>
+            <w:vAlign w:val="top"/>
+          </w:tcPr>
+          <w:p>
+            <w:pPr>
+              <w:widowControl w:val="0"/>
+              <w:spacing w:line="240" w:lineRule="auto"/>
+              <w:jc w:val="right"/>
+              <w:rPr>
+                <w:b w:val="1"/>
+              </w:rPr>
+            </w:pPr>
+            <w:r>
+              <w:rPr>
+                <w:b w:val="1"/>
+                <w:rtl w:val="0"/>
+              </w:rPr>
+              <w:t xml:space="preserve">Historia de Usuario</w:t>
+            </w:r>
+          </w:p>
+        </w:tc>
+      </w:tr>
+      <w:tr>
+        <w:trPr>
+          <w:cantSplit w:val="0"/>
+          <w:trHeight w:val="447.978515625" w:hRule="atLeast"/>
+          <w:tblHeader w:val="0"/>
+        </w:trPr>
+        <w:tc>
+          <w:tcPr>
+            <w:shd w:fill="auto" w:val="clear"/>
+            <w:tcMar>
+              <w:top w:w="100.0" w:type="dxa"/>
+              <w:left w:w="100.0" w:type="dxa"/>
+              <w:bottom w:w="100.0" w:type="dxa"/>
+              <w:right w:w="100.0" w:type="dxa"/>
+            </w:tcMar>
+            <w:vAlign w:val="top"/>
+          </w:tcPr>
+          <w:p>
+            <w:pPr>
+              <w:widowControl w:val="0"/>
+              <w:spacing w:line="240" w:lineRule="auto"/>
+              <w:rPr/>
+            </w:pPr>
+            <w:r>
+              <w:rPr>
+                <w:b w:val="1"/>
+                <w:rtl w:val="0"/>
+              </w:rPr>
+              <w:t xml:space="preserve">Número:</w:t>
+            </w:r>
+            <w:r>
+              <w:rPr>
+                <w:rtl w:val="0"/>
+              </w:rPr>
+              <w:t xml:space="preserve"> 30</w:t>
+            </w:r>
+          </w:p>
+        </w:tc>
+        <w:tc>
+          <w:tcPr>
+            <w:gridSpan w:val="2"/>
+            <w:shd w:fill="auto" w:val="clear"/>
+            <w:tcMar>
+              <w:top w:w="100.0" w:type="dxa"/>
+              <w:left w:w="100.0" w:type="dxa"/>
+              <w:bottom w:w="100.0" w:type="dxa"/>
+              <w:right w:w="100.0" w:type="dxa"/>
+            </w:tcMar>
+            <w:vAlign w:val="top"/>
+          </w:tcPr>
+          <w:p>
+            <w:pPr>
+              <w:widowControl w:val="0"/>
+              <w:spacing w:line="240" w:lineRule="auto"/>
+              <w:rPr/>
+            </w:pPr>
+            <w:r>
+              <w:rPr>
+                <w:b w:val="1"/>
+                <w:rtl w:val="0"/>
+              </w:rPr>
+              <w:t xml:space="preserve">Usuario:</w:t>
+            </w:r>
+            <w:r>
+              <w:rPr>
+                <w:rtl w:val="0"/>
+              </w:rPr>
+              <w:t xml:space="preserve"> Usuario registrado</w:t>
+            </w:r>
+          </w:p>
+        </w:tc>
+      </w:tr>
+      <w:tr>
+        <w:trPr>
+          <w:cantSplit w:val="0"/>
+          <w:trHeight w:val="420" w:hRule="atLeast"/>
+          <w:tblHeader w:val="0"/>
+        </w:trPr>
+        <w:tc>
+          <w:tcPr>
+            <w:gridSpan w:val="3"/>
+            <w:shd w:fill="auto" w:val="clear"/>
+            <w:tcMar>
+              <w:top w:w="100.0" w:type="dxa"/>
+              <w:left w:w="100.0" w:type="dxa"/>
+              <w:bottom w:w="100.0" w:type="dxa"/>
+              <w:right w:w="100.0" w:type="dxa"/>
+            </w:tcMar>
+            <w:vAlign w:val="top"/>
+          </w:tcPr>
+          <w:p>
+            <w:pPr>
+              <w:widowControl w:val="0"/>
+              <w:spacing w:line="240" w:lineRule="auto"/>
+              <w:rPr/>
+            </w:pPr>
+            <w:r>
+              <w:rPr>
+                <w:b w:val="1"/>
+                <w:rtl w:val="0"/>
+              </w:rPr>
+              <w:t xml:space="preserve">Nombre de la historia:</w:t>
+            </w:r>
+            <w:r>
+              <w:rPr>
+                <w:rtl w:val="0"/>
+              </w:rPr>
+              <w:t xml:space="preserve"> Ver historial de mis alertas realizadas </w:t>
+            </w:r>
+          </w:p>
+        </w:tc>
+      </w:tr>
+      <w:tr>
+        <w:trPr>
+          <w:cantSplit w:val="0"/>
+          <w:trHeight w:val="420" w:hRule="atLeast"/>
+          <w:tblHeader w:val="0"/>
+        </w:trPr>
+        <w:tc>
+          <w:tcPr>
+            <w:gridSpan w:val="2"/>
+            <w:shd w:fill="auto" w:val="clear"/>
+            <w:tcMar>
+              <w:top w:w="100.0" w:type="dxa"/>
+              <w:left w:w="100.0" w:type="dxa"/>
+              <w:bottom w:w="100.0" w:type="dxa"/>
+              <w:right w:w="100.0" w:type="dxa"/>
+            </w:tcMar>
+            <w:vAlign w:val="top"/>
+          </w:tcPr>
+          <w:p>
+            <w:pPr>
+              <w:widowControl w:val="0"/>
+              <w:spacing w:line="240" w:lineRule="auto"/>
+              <w:rPr/>
+            </w:pPr>
+            <w:r>
+              <w:rPr>
+                <w:b w:val="1"/>
+                <w:rtl w:val="0"/>
+              </w:rPr>
+              <w:t xml:space="preserve">Prioridad en negocio:</w:t>
+            </w:r>
+            <w:r>
+              <w:rPr>
+                <w:rtl w:val="0"/>
+              </w:rPr>
+              <w:t xml:space="preserve"> -- </w:t>
+            </w:r>
+          </w:p>
+        </w:tc>
+        <w:tc>
+          <w:tcPr>
+            <w:shd w:fill="auto" w:val="clear"/>
+            <w:tcMar>
+              <w:top w:w="100.0" w:type="dxa"/>
+              <w:left w:w="100.0" w:type="dxa"/>
+              <w:bottom w:w="100.0" w:type="dxa"/>
+              <w:right w:w="100.0" w:type="dxa"/>
+            </w:tcMar>
+            <w:vAlign w:val="top"/>
+          </w:tcPr>
+          <w:p>
+            <w:pPr>
+              <w:widowControl w:val="0"/>
+              <w:spacing w:line="240" w:lineRule="auto"/>
+              <w:rPr/>
+            </w:pPr>
+            <w:r>
+              <w:rPr>
+                <w:b w:val="1"/>
+                <w:rtl w:val="0"/>
+              </w:rPr>
+              <w:t xml:space="preserve">Iteración asignada:</w:t>
+            </w:r>
+            <w:r>
+              <w:rPr>
+                <w:rtl w:val="0"/>
+              </w:rPr>
+              <w:t xml:space="preserve"> --</w:t>
+            </w:r>
+          </w:p>
+        </w:tc>
+      </w:tr>
+      <w:tr>
+        <w:trPr>
+          <w:cantSplit w:val="0"/>
+          <w:trHeight w:val="420" w:hRule="atLeast"/>
+          <w:tblHeader w:val="0"/>
+        </w:trPr>
+        <w:tc>
+          <w:tcPr>
+            <w:gridSpan w:val="3"/>
+            <w:shd w:fill="auto" w:val="clear"/>
+            <w:tcMar>
+              <w:top w:w="100.0" w:type="dxa"/>
+              <w:left w:w="100.0" w:type="dxa"/>
+              <w:bottom w:w="100.0" w:type="dxa"/>
+              <w:right w:w="100.0" w:type="dxa"/>
+            </w:tcMar>
+            <w:vAlign w:val="top"/>
+          </w:tcPr>
+          <w:p>
+            <w:pPr>
+              <w:widowControl w:val="0"/>
+              <w:spacing w:line="240" w:lineRule="auto"/>
+              <w:rPr>
+                <w:b w:val="1"/>
+              </w:rPr>
+            </w:pPr>
+            <w:r>
+              <w:rPr>
+                <w:b w:val="1"/>
+                <w:rtl w:val="0"/>
+              </w:rPr>
+              <w:t xml:space="preserve">Descripción:</w:t>
+            </w:r>
+          </w:p>
+          <w:p>
+            <w:pPr>
+              <w:widowControl w:val="0"/>
+              <w:spacing w:line="240" w:lineRule="auto"/>
+              <w:rPr/>
+            </w:pPr>
+            <w:r>
+              <w:rPr>
+                <w:rtl w:val="0"/>
+              </w:rPr>
+              <w:t xml:space="preserve">Como Usuario registrado quiero visualizar un historial de las alertas que he realizado y cómo han sido gestionadas.</w:t>
+            </w:r>
+          </w:p>
+        </w:tc>
+      </w:tr>
+      <w:tr>
+        <w:trPr>
+          <w:cantSplit w:val="0"/>
+          <w:trHeight w:val="420" w:hRule="atLeast"/>
+          <w:tblHeader w:val="0"/>
+        </w:trPr>
+        <w:tc>
+          <w:tcPr>
+            <w:gridSpan w:val="3"/>
+            <w:shd w:fill="auto" w:val="clear"/>
+            <w:tcMar>
+              <w:top w:w="100.0" w:type="dxa"/>
+              <w:left w:w="100.0" w:type="dxa"/>
+              <w:bottom w:w="100.0" w:type="dxa"/>
+              <w:right w:w="100.0" w:type="dxa"/>
+            </w:tcMar>
+            <w:vAlign w:val="top"/>
+          </w:tcPr>
+          <w:p>
+            <w:pPr>
+              <w:widowControl w:val="0"/>
+              <w:spacing w:line="240" w:lineRule="auto"/>
+              <w:rPr>
+                <w:b w:val="1"/>
+              </w:rPr>
+            </w:pPr>
+            <w:r>
+              <w:rPr>
+                <w:b w:val="1"/>
+                <w:rtl w:val="0"/>
+              </w:rPr>
+              <w:t xml:space="preserve">Validación:</w:t>
+            </w:r>
+          </w:p>
+          <w:p>
+            <w:pPr>
+              <w:widowControl w:val="0"/>
+              <w:spacing w:line="240" w:lineRule="auto"/>
+              <w:rPr/>
+            </w:pPr>
+            <w:r>
+              <w:rPr>
+                <w:rtl w:val="0"/>
+              </w:rPr>
+              <w:t xml:space="preserve">El usuario registrado puede visualizar el historial de sus alertas realizadas.</w:t>
+            </w:r>
+            <w:r>
+              <w:rPr>
+                <w:rtl w:val="0"/>
+              </w:rPr>
+            </w:r>
+          </w:p>
+        </w:tc>
+      </w:tr>
+    </w:tbl>
+    <w:p>
+      <w:pPr>
+        <w:rPr/>
+      </w:pPr>
+      <w:r>
+        <w:rPr>
+          <w:rtl w:val="0"/>
+        </w:rPr>
+      </w:r>
+    </w:p>
+    <w:p>
+      <w:pPr>
+        <w:rPr/>
+      </w:pPr>
+      <w:r>
+        <w:rPr>
+          <w:rtl w:val="0"/>
+        </w:rPr>
+      </w:r>
+    </w:p>
+    <w:p>
+      <w:pPr>
+        <w:rPr/>
+      </w:pPr>
+      <w:r>
+        <w:rPr>
+          <w:rtl w:val="0"/>
+        </w:rPr>
+      </w:r>
+    </w:p>
+    <w:tbl>
+      <w:tblPr>
+        <w:tblStyle w:val="Table32"/>
+        <w:tblW w:w="9015.0" w:type="dxa"/>
+        <w:jc w:val="left"/>
+        <w:tblInd w:w="100.0" w:type="pct"/>
+        <w:tblBorders>
+          <w:top w:color="000000" w:space="0" w:sz="8" w:val="single"/>
+          <w:left w:color="000000" w:space="0" w:sz="8" w:val="single"/>
+          <w:bottom w:color="000000" w:space="0" w:sz="8" w:val="single"/>
+          <w:right w:color="000000" w:space="0" w:sz="8" w:val="single"/>
+          <w:insideH w:color="000000" w:space="0" w:sz="8" w:val="single"/>
+          <w:insideV w:color="000000" w:space="0" w:sz="8" w:val="single"/>
+        </w:tblBorders>
+        <w:tblLayout w:type="fixed"/>
+        <w:tblLook w:val="0600"/>
+      </w:tblPr>
+      <w:tblGrid>
+        <w:gridCol w:w="1845"/>
+        <w:gridCol w:w="2745"/>
+        <w:gridCol w:w="4425"/>
+        <w:tblGridChange w:id="0">
+          <w:tblGrid>
+            <w:gridCol w:w="1845"/>
+            <w:gridCol w:w="2745"/>
+            <w:gridCol w:w="4425"/>
+          </w:tblGrid>
+        </w:tblGridChange>
+      </w:tblGrid>
+      <w:tr>
+        <w:trPr>
+          <w:cantSplit w:val="0"/>
+          <w:trHeight w:val="420" w:hRule="atLeast"/>
+          <w:tblHeader w:val="0"/>
+        </w:trPr>
+        <w:tc>
+          <w:tcPr>
+            <w:gridSpan w:val="3"/>
+            <w:shd w:fill="auto" w:val="clear"/>
+            <w:tcMar>
+              <w:top w:w="100.0" w:type="dxa"/>
+              <w:left w:w="100.0" w:type="dxa"/>
+              <w:bottom w:w="100.0" w:type="dxa"/>
+              <w:right w:w="100.0" w:type="dxa"/>
+            </w:tcMar>
+            <w:vAlign w:val="top"/>
+          </w:tcPr>
+          <w:p>
+            <w:pPr>
+              <w:widowControl w:val="0"/>
+              <w:spacing w:line="240" w:lineRule="auto"/>
+              <w:jc w:val="right"/>
+              <w:rPr>
+                <w:b w:val="1"/>
+              </w:rPr>
+            </w:pPr>
+            <w:r>
+              <w:rPr>
+                <w:b w:val="1"/>
+                <w:rtl w:val="0"/>
+              </w:rPr>
+              <w:t xml:space="preserve">Historia de Usuario</w:t>
+            </w:r>
+          </w:p>
+        </w:tc>
+      </w:tr>
+      <w:tr>
+        <w:trPr>
+          <w:cantSplit w:val="0"/>
+          <w:trHeight w:val="447.978515625" w:hRule="atLeast"/>
+          <w:tblHeader w:val="0"/>
+        </w:trPr>
+        <w:tc>
+          <w:tcPr>
+            <w:shd w:fill="auto" w:val="clear"/>
+            <w:tcMar>
+              <w:top w:w="100.0" w:type="dxa"/>
+              <w:left w:w="100.0" w:type="dxa"/>
+              <w:bottom w:w="100.0" w:type="dxa"/>
+              <w:right w:w="100.0" w:type="dxa"/>
+            </w:tcMar>
+            <w:vAlign w:val="top"/>
+          </w:tcPr>
+          <w:p>
+            <w:pPr>
+              <w:widowControl w:val="0"/>
+              <w:spacing w:line="240" w:lineRule="auto"/>
+              <w:rPr/>
+            </w:pPr>
+            <w:r>
+              <w:rPr>
+                <w:b w:val="1"/>
+                <w:rtl w:val="0"/>
+              </w:rPr>
+              <w:t xml:space="preserve">Número:</w:t>
+            </w:r>
+            <w:r>
+              <w:rPr>
+                <w:rtl w:val="0"/>
+              </w:rPr>
+              <w:t xml:space="preserve"> 31</w:t>
+            </w:r>
+          </w:p>
+        </w:tc>
+        <w:tc>
+          <w:tcPr>
+            <w:gridSpan w:val="2"/>
+            <w:shd w:fill="auto" w:val="clear"/>
+            <w:tcMar>
+              <w:top w:w="100.0" w:type="dxa"/>
+              <w:left w:w="100.0" w:type="dxa"/>
+              <w:bottom w:w="100.0" w:type="dxa"/>
+              <w:right w:w="100.0" w:type="dxa"/>
+            </w:tcMar>
+            <w:vAlign w:val="top"/>
+          </w:tcPr>
+          <w:p>
+            <w:pPr>
+              <w:widowControl w:val="0"/>
+              <w:spacing w:line="240" w:lineRule="auto"/>
+              <w:rPr/>
+            </w:pPr>
+            <w:r>
+              <w:rPr>
+                <w:b w:val="1"/>
+                <w:rtl w:val="0"/>
+              </w:rPr>
+              <w:t xml:space="preserve">Usuario:</w:t>
+            </w:r>
+            <w:r>
+              <w:rPr>
+                <w:rtl w:val="0"/>
+              </w:rPr>
+              <w:t xml:space="preserve"> Usuario registrado</w:t>
+            </w:r>
+          </w:p>
+        </w:tc>
+      </w:tr>
+      <w:tr>
+        <w:trPr>
+          <w:cantSplit w:val="0"/>
+          <w:trHeight w:val="420" w:hRule="atLeast"/>
+          <w:tblHeader w:val="0"/>
+        </w:trPr>
+        <w:tc>
+          <w:tcPr>
+            <w:gridSpan w:val="3"/>
+            <w:shd w:fill="auto" w:val="clear"/>
+            <w:tcMar>
+              <w:top w:w="100.0" w:type="dxa"/>
+              <w:left w:w="100.0" w:type="dxa"/>
+              <w:bottom w:w="100.0" w:type="dxa"/>
+              <w:right w:w="100.0" w:type="dxa"/>
+            </w:tcMar>
+            <w:vAlign w:val="top"/>
+          </w:tcPr>
+          <w:p>
+            <w:pPr>
+              <w:widowControl w:val="0"/>
+              <w:spacing w:line="240" w:lineRule="auto"/>
+              <w:rPr/>
+            </w:pPr>
+            <w:r>
+              <w:rPr>
+                <w:b w:val="1"/>
+                <w:rtl w:val="0"/>
+              </w:rPr>
+              <w:t xml:space="preserve">Nombre de la historia:</w:t>
+            </w:r>
+            <w:r>
+              <w:rPr>
+                <w:rtl w:val="0"/>
+              </w:rPr>
+              <w:t xml:space="preserve"> Hacer seguimiento a mis alertas</w:t>
+            </w:r>
+          </w:p>
+        </w:tc>
+      </w:tr>
+      <w:tr>
+        <w:trPr>
+          <w:cantSplit w:val="0"/>
+          <w:trHeight w:val="420" w:hRule="atLeast"/>
+          <w:tblHeader w:val="0"/>
+        </w:trPr>
+        <w:tc>
+          <w:tcPr>
+            <w:gridSpan w:val="2"/>
+            <w:shd w:fill="auto" w:val="clear"/>
+            <w:tcMar>
+              <w:top w:w="100.0" w:type="dxa"/>
+              <w:left w:w="100.0" w:type="dxa"/>
+              <w:bottom w:w="100.0" w:type="dxa"/>
+              <w:right w:w="100.0" w:type="dxa"/>
+            </w:tcMar>
+            <w:vAlign w:val="top"/>
+          </w:tcPr>
+          <w:p>
+            <w:pPr>
+              <w:widowControl w:val="0"/>
+              <w:spacing w:line="240" w:lineRule="auto"/>
+              <w:rPr/>
+            </w:pPr>
+            <w:r>
+              <w:rPr>
+                <w:b w:val="1"/>
+                <w:rtl w:val="0"/>
+              </w:rPr>
+              <w:t xml:space="preserve">Prioridad en negocio:</w:t>
+            </w:r>
+            <w:r>
+              <w:rPr>
+                <w:rtl w:val="0"/>
+              </w:rPr>
+              <w:t xml:space="preserve"> -- </w:t>
+            </w:r>
+          </w:p>
+        </w:tc>
+        <w:tc>
+          <w:tcPr>
+            <w:shd w:fill="auto" w:val="clear"/>
+            <w:tcMar>
+              <w:top w:w="100.0" w:type="dxa"/>
+              <w:left w:w="100.0" w:type="dxa"/>
+              <w:bottom w:w="100.0" w:type="dxa"/>
+              <w:right w:w="100.0" w:type="dxa"/>
+            </w:tcMar>
+            <w:vAlign w:val="top"/>
+          </w:tcPr>
+          <w:p>
+            <w:pPr>
+              <w:widowControl w:val="0"/>
+              <w:spacing w:line="240" w:lineRule="auto"/>
+              <w:rPr/>
+            </w:pPr>
+            <w:r>
+              <w:rPr>
+                <w:b w:val="1"/>
+                <w:rtl w:val="0"/>
+              </w:rPr>
+              <w:t xml:space="preserve">Iteración asignada:</w:t>
+            </w:r>
+            <w:r>
+              <w:rPr>
+                <w:rtl w:val="0"/>
+              </w:rPr>
+              <w:t xml:space="preserve"> --</w:t>
+            </w:r>
+          </w:p>
+        </w:tc>
+      </w:tr>
+      <w:tr>
+        <w:trPr>
+          <w:cantSplit w:val="0"/>
+          <w:trHeight w:val="420" w:hRule="atLeast"/>
+          <w:tblHeader w:val="0"/>
+        </w:trPr>
+        <w:tc>
+          <w:tcPr>
+            <w:gridSpan w:val="3"/>
+            <w:shd w:fill="auto" w:val="clear"/>
+            <w:tcMar>
+              <w:top w:w="100.0" w:type="dxa"/>
+              <w:left w:w="100.0" w:type="dxa"/>
+              <w:bottom w:w="100.0" w:type="dxa"/>
+              <w:right w:w="100.0" w:type="dxa"/>
+            </w:tcMar>
+            <w:vAlign w:val="top"/>
+          </w:tcPr>
+          <w:p>
+            <w:pPr>
+              <w:widowControl w:val="0"/>
+              <w:spacing w:line="240" w:lineRule="auto"/>
+              <w:rPr>
+                <w:b w:val="1"/>
+              </w:rPr>
+            </w:pPr>
+            <w:r>
+              <w:rPr>
+                <w:b w:val="1"/>
+                <w:rtl w:val="0"/>
+              </w:rPr>
+              <w:t xml:space="preserve">Descripción:</w:t>
+            </w:r>
+          </w:p>
+          <w:p>
+            <w:pPr>
+              <w:widowControl w:val="0"/>
+              <w:spacing w:line="240" w:lineRule="auto"/>
+              <w:rPr/>
+            </w:pPr>
+            <w:r>
+              <w:rPr>
+                <w:rtl w:val="0"/>
+              </w:rPr>
+              <w:t xml:space="preserve">Como Usuario registrado quiero visualizar una interfaz en la que se muestre las alertas pendientes de resolución y su estado actual.</w:t>
+            </w:r>
+          </w:p>
+        </w:tc>
+      </w:tr>
+      <w:tr>
+        <w:trPr>
+          <w:cantSplit w:val="0"/>
+          <w:trHeight w:val="420" w:hRule="atLeast"/>
+          <w:tblHeader w:val="0"/>
+        </w:trPr>
+        <w:tc>
+          <w:tcPr>
+            <w:gridSpan w:val="3"/>
+            <w:shd w:fill="auto" w:val="clear"/>
+            <w:tcMar>
+              <w:top w:w="100.0" w:type="dxa"/>
+              <w:left w:w="100.0" w:type="dxa"/>
+              <w:bottom w:w="100.0" w:type="dxa"/>
+              <w:right w:w="100.0" w:type="dxa"/>
+            </w:tcMar>
+            <w:vAlign w:val="top"/>
+          </w:tcPr>
+          <w:p>
+            <w:pPr>
+              <w:widowControl w:val="0"/>
+              <w:spacing w:line="240" w:lineRule="auto"/>
+              <w:rPr>
+                <w:b w:val="1"/>
+              </w:rPr>
+            </w:pPr>
+            <w:r>
+              <w:rPr>
+                <w:b w:val="1"/>
+                <w:rtl w:val="0"/>
+              </w:rPr>
+              <w:t xml:space="preserve">Validación:</w:t>
+            </w:r>
+          </w:p>
+          <w:p>
+            <w:pPr>
+              <w:widowControl w:val="0"/>
+              <w:spacing w:line="240" w:lineRule="auto"/>
+              <w:rPr/>
+            </w:pPr>
+            <w:r>
+              <w:rPr>
+                <w:rtl w:val="0"/>
+              </w:rPr>
+              <w:t xml:space="preserve">El sistema muestra el estado de las alertas hechas por el mismo usuario</w:t>
+            </w:r>
+          </w:p>
+        </w:tc>
+      </w:tr>
+    </w:tbl>
+    <w:p>
+      <w:pPr>
+        <w:rPr/>
+      </w:pPr>
+      <w:r>
+        <w:rPr>
+          <w:rtl w:val="0"/>
+        </w:rPr>
+      </w:r>
+    </w:p>
+    <w:p>
+      <w:pPr>
+        <w:rPr/>
+      </w:pPr>
+      <w:r>
+        <w:rPr>
+          <w:rtl w:val="0"/>
+        </w:rPr>
+      </w:r>
+    </w:p>
+    <w:p>
+      <w:pPr>
+        <w:rPr/>
+      </w:pPr>
+      <w:r>
+        <w:rPr>
+          <w:rtl w:val="0"/>
+        </w:rPr>
+      </w:r>
+    </w:p>
+    <w:tbl>
+      <w:tblPr>
+        <w:tblStyle w:val="Table33"/>
+        <w:tblW w:w="9015.0" w:type="dxa"/>
+        <w:jc w:val="left"/>
+        <w:tblInd w:w="100.0" w:type="pct"/>
+        <w:tblBorders>
+          <w:top w:color="000000" w:space="0" w:sz="8" w:val="single"/>
+          <w:left w:color="000000" w:space="0" w:sz="8" w:val="single"/>
+          <w:bottom w:color="000000" w:space="0" w:sz="8" w:val="single"/>
+          <w:right w:color="000000" w:space="0" w:sz="8" w:val="single"/>
+          <w:insideH w:color="000000" w:space="0" w:sz="8" w:val="single"/>
+          <w:insideV w:color="000000" w:space="0" w:sz="8" w:val="single"/>
+        </w:tblBorders>
+        <w:tblLayout w:type="fixed"/>
+        <w:tblLook w:val="0600"/>
+      </w:tblPr>
+      <w:tblGrid>
+        <w:gridCol w:w="1845"/>
+        <w:gridCol w:w="2745"/>
+        <w:gridCol w:w="4425"/>
+        <w:tblGridChange w:id="0">
+          <w:tblGrid>
+            <w:gridCol w:w="1845"/>
+            <w:gridCol w:w="2745"/>
+            <w:gridCol w:w="4425"/>
+          </w:tblGrid>
+        </w:tblGridChange>
+      </w:tblGrid>
+      <w:tr>
+        <w:trPr>
+          <w:cantSplit w:val="0"/>
+          <w:trHeight w:val="420" w:hRule="atLeast"/>
+          <w:tblHeader w:val="0"/>
+        </w:trPr>
+        <w:tc>
+          <w:tcPr>
+            <w:gridSpan w:val="3"/>
+            <w:shd w:fill="auto" w:val="clear"/>
+            <w:tcMar>
+              <w:top w:w="100.0" w:type="dxa"/>
+              <w:left w:w="100.0" w:type="dxa"/>
+              <w:bottom w:w="100.0" w:type="dxa"/>
+              <w:right w:w="100.0" w:type="dxa"/>
+            </w:tcMar>
+            <w:vAlign w:val="top"/>
+          </w:tcPr>
+          <w:p>
+            <w:pPr>
+              <w:widowControl w:val="0"/>
+              <w:spacing w:line="240" w:lineRule="auto"/>
+              <w:jc w:val="right"/>
+              <w:rPr>
+                <w:b w:val="1"/>
+              </w:rPr>
+            </w:pPr>
+            <w:r>
+              <w:rPr>
+                <w:b w:val="1"/>
+                <w:rtl w:val="0"/>
+              </w:rPr>
+              <w:t xml:space="preserve">Historia de Usuario</w:t>
+            </w:r>
+          </w:p>
+        </w:tc>
+      </w:tr>
+      <w:tr>
+        <w:trPr>
+          <w:cantSplit w:val="0"/>
+          <w:trHeight w:val="447.978515625" w:hRule="atLeast"/>
+          <w:tblHeader w:val="0"/>
+        </w:trPr>
+        <w:tc>
+          <w:tcPr>
+            <w:shd w:fill="auto" w:val="clear"/>
+            <w:tcMar>
+              <w:top w:w="100.0" w:type="dxa"/>
+              <w:left w:w="100.0" w:type="dxa"/>
+              <w:bottom w:w="100.0" w:type="dxa"/>
+              <w:right w:w="100.0" w:type="dxa"/>
+            </w:tcMar>
+            <w:vAlign w:val="top"/>
+          </w:tcPr>
+          <w:p>
+            <w:pPr>
+              <w:widowControl w:val="0"/>
+              <w:spacing w:line="240" w:lineRule="auto"/>
+              <w:rPr/>
+            </w:pPr>
+            <w:r>
+              <w:rPr>
+                <w:b w:val="1"/>
+                <w:rtl w:val="0"/>
+              </w:rPr>
+              <w:t xml:space="preserve">Número:</w:t>
+            </w:r>
+            <w:r>
+              <w:rPr>
+                <w:rtl w:val="0"/>
+              </w:rPr>
+              <w:t xml:space="preserve"> 32</w:t>
+            </w:r>
+          </w:p>
+        </w:tc>
+        <w:tc>
+          <w:tcPr>
+            <w:gridSpan w:val="2"/>
+            <w:shd w:fill="auto" w:val="clear"/>
+            <w:tcMar>
+              <w:top w:w="100.0" w:type="dxa"/>
+              <w:left w:w="100.0" w:type="dxa"/>
+              <w:bottom w:w="100.0" w:type="dxa"/>
+              <w:right w:w="100.0" w:type="dxa"/>
+            </w:tcMar>
+            <w:vAlign w:val="top"/>
+          </w:tcPr>
+          <w:p>
+            <w:pPr>
+              <w:widowControl w:val="0"/>
+              <w:spacing w:line="240" w:lineRule="auto"/>
+              <w:rPr/>
+            </w:pPr>
+            <w:r>
+              <w:rPr>
+                <w:b w:val="1"/>
+                <w:rtl w:val="0"/>
+              </w:rPr>
+              <w:t xml:space="preserve">Usuario:</w:t>
+            </w:r>
+            <w:r>
+              <w:rPr>
+                <w:rtl w:val="0"/>
+              </w:rPr>
+              <w:t xml:space="preserve"> Moderador</w:t>
+            </w:r>
+          </w:p>
+        </w:tc>
+      </w:tr>
+      <w:tr>
+        <w:trPr>
+          <w:cantSplit w:val="0"/>
+          <w:trHeight w:val="420" w:hRule="atLeast"/>
+          <w:tblHeader w:val="0"/>
+        </w:trPr>
+        <w:tc>
+          <w:tcPr>
+            <w:gridSpan w:val="3"/>
+            <w:shd w:fill="auto" w:val="clear"/>
+            <w:tcMar>
+              <w:top w:w="100.0" w:type="dxa"/>
+              <w:left w:w="100.0" w:type="dxa"/>
+              <w:bottom w:w="100.0" w:type="dxa"/>
+              <w:right w:w="100.0" w:type="dxa"/>
+            </w:tcMar>
+            <w:vAlign w:val="top"/>
+          </w:tcPr>
+          <w:p>
+            <w:pPr>
+              <w:widowControl w:val="0"/>
+              <w:spacing w:line="240" w:lineRule="auto"/>
+              <w:rPr/>
+            </w:pPr>
+            <w:r>
+              <w:rPr>
+                <w:b w:val="1"/>
+                <w:rtl w:val="0"/>
+              </w:rPr>
+              <w:t xml:space="preserve">Nombre de la historia:</w:t>
+            </w:r>
+            <w:r>
+              <w:rPr>
+                <w:rtl w:val="0"/>
+              </w:rPr>
+              <w:t xml:space="preserve"> Recibir la información necesaria para ejercer mi función</w:t>
+            </w:r>
+          </w:p>
+        </w:tc>
+      </w:tr>
+      <w:tr>
+        <w:trPr>
+          <w:cantSplit w:val="0"/>
+          <w:trHeight w:val="420" w:hRule="atLeast"/>
+          <w:tblHeader w:val="0"/>
+        </w:trPr>
+        <w:tc>
+          <w:tcPr>
+            <w:gridSpan w:val="2"/>
+            <w:shd w:fill="auto" w:val="clear"/>
+            <w:tcMar>
+              <w:top w:w="100.0" w:type="dxa"/>
+              <w:left w:w="100.0" w:type="dxa"/>
+              <w:bottom w:w="100.0" w:type="dxa"/>
+              <w:right w:w="100.0" w:type="dxa"/>
+            </w:tcMar>
+            <w:vAlign w:val="top"/>
+          </w:tcPr>
+          <w:p>
+            <w:pPr>
+              <w:widowControl w:val="0"/>
+              <w:spacing w:line="240" w:lineRule="auto"/>
+              <w:rPr/>
+            </w:pPr>
+            <w:r>
+              <w:rPr>
+                <w:b w:val="1"/>
+                <w:rtl w:val="0"/>
+              </w:rPr>
+              <w:t xml:space="preserve">Prioridad en negocio:</w:t>
+            </w:r>
+            <w:r>
+              <w:rPr>
+                <w:rtl w:val="0"/>
+              </w:rPr>
+              <w:t xml:space="preserve"> -- </w:t>
+            </w:r>
+          </w:p>
+        </w:tc>
+        <w:tc>
+          <w:tcPr>
+            <w:shd w:fill="auto" w:val="clear"/>
+            <w:tcMar>
+              <w:top w:w="100.0" w:type="dxa"/>
+              <w:left w:w="100.0" w:type="dxa"/>
+              <w:bottom w:w="100.0" w:type="dxa"/>
+              <w:right w:w="100.0" w:type="dxa"/>
+            </w:tcMar>
+            <w:vAlign w:val="top"/>
+          </w:tcPr>
+          <w:p>
+            <w:pPr>
+              <w:widowControl w:val="0"/>
+              <w:spacing w:line="240" w:lineRule="auto"/>
+              <w:rPr/>
+            </w:pPr>
+            <w:r>
+              <w:rPr>
+                <w:b w:val="1"/>
+                <w:rtl w:val="0"/>
+              </w:rPr>
+              <w:t xml:space="preserve">Iteración asignada:</w:t>
+            </w:r>
+            <w:r>
+              <w:rPr>
+                <w:rtl w:val="0"/>
+              </w:rPr>
+              <w:t xml:space="preserve"> --</w:t>
+            </w:r>
+          </w:p>
+        </w:tc>
+      </w:tr>
+      <w:tr>
+        <w:trPr>
+          <w:cantSplit w:val="0"/>
+          <w:trHeight w:val="420" w:hRule="atLeast"/>
+          <w:tblHeader w:val="0"/>
+        </w:trPr>
+        <w:tc>
+          <w:tcPr>
+            <w:gridSpan w:val="3"/>
+            <w:shd w:fill="auto" w:val="clear"/>
+            <w:tcMar>
+              <w:top w:w="100.0" w:type="dxa"/>
+              <w:left w:w="100.0" w:type="dxa"/>
+              <w:bottom w:w="100.0" w:type="dxa"/>
+              <w:right w:w="100.0" w:type="dxa"/>
+            </w:tcMar>
+            <w:vAlign w:val="top"/>
+          </w:tcPr>
+          <w:p>
+            <w:pPr>
+              <w:widowControl w:val="0"/>
+              <w:spacing w:line="240" w:lineRule="auto"/>
+              <w:rPr>
+                <w:b w:val="1"/>
+              </w:rPr>
+            </w:pPr>
+            <w:r>
+              <w:rPr>
+                <w:b w:val="1"/>
+                <w:rtl w:val="0"/>
+              </w:rPr>
+              <w:t xml:space="preserve">Descripción:</w:t>
+            </w:r>
+          </w:p>
+          <w:p>
+            <w:pPr>
+              <w:widowControl w:val="0"/>
+              <w:spacing w:line="240" w:lineRule="auto"/>
+              <w:rPr/>
+            </w:pPr>
+            <w:r>
+              <w:rPr>
+                <w:rtl w:val="0"/>
+              </w:rPr>
+              <w:t xml:space="preserve">Como Moderador quiero tener acceso a material audiovisual o escrito que me capacite para poder ejercer mi función. </w:t>
+            </w:r>
+          </w:p>
+        </w:tc>
+      </w:tr>
+      <w:tr>
+        <w:trPr>
+          <w:cantSplit w:val="0"/>
+          <w:trHeight w:val="420" w:hRule="atLeast"/>
+          <w:tblHeader w:val="0"/>
+        </w:trPr>
+        <w:tc>
+          <w:tcPr>
+            <w:gridSpan w:val="3"/>
+            <w:shd w:fill="auto" w:val="clear"/>
+            <w:tcMar>
+              <w:top w:w="100.0" w:type="dxa"/>
+              <w:left w:w="100.0" w:type="dxa"/>
+              <w:bottom w:w="100.0" w:type="dxa"/>
+              <w:right w:w="100.0" w:type="dxa"/>
+            </w:tcMar>
+            <w:vAlign w:val="top"/>
+          </w:tcPr>
+          <w:p>
+            <w:pPr>
+              <w:widowControl w:val="0"/>
+              <w:spacing w:line="240" w:lineRule="auto"/>
+              <w:rPr>
+                <w:b w:val="1"/>
+              </w:rPr>
+            </w:pPr>
+            <w:r>
+              <w:rPr>
+                <w:b w:val="1"/>
+                <w:rtl w:val="0"/>
+              </w:rPr>
+              <w:t xml:space="preserve">Validación:</w:t>
+            </w:r>
+          </w:p>
+          <w:p>
+            <w:pPr>
+              <w:widowControl w:val="0"/>
+              <w:spacing w:line="240" w:lineRule="auto"/>
+              <w:rPr/>
+            </w:pPr>
+            <w:r>
+              <w:rPr>
+                <w:rtl w:val="0"/>
+              </w:rPr>
+              <w:t xml:space="preserve">El sistema pone a disposición el material de capacitación que requiere para ejercer su función.</w:t>
+            </w:r>
+          </w:p>
+        </w:tc>
+      </w:tr>
+    </w:tbl>
+    <w:p>
+      <w:pPr>
+        <w:rPr/>
+      </w:pPr>
+      <w:r>
+        <w:rPr>
+          <w:rtl w:val="0"/>
+        </w:rPr>
+      </w:r>
+    </w:p>
+    <w:p>
+      <w:pPr>
+        <w:rPr/>
+      </w:pPr>
+      <w:r>
+        <w:rPr>
+          <w:rtl w:val="0"/>
+        </w:rPr>
+      </w:r>
+    </w:p>
     <w:sectPr>
+      <w:headerReference r:id="rId7" w:type="default"/>
+      <w:headerReference r:id="rId8" w:type="first"/>
+      <w:footerReference r:id="rId9" w:type="default"/>
+      <w:footerReference r:id="rId10" w:type="first"/>
       <w:pgSz w:h="16834" w:w="11909" w:orient="portrait"/>
-      <w:pgMar w:bottom="1440" w:top="0" w:left="1440" w:right="1440" w:header="720" w:footer="720"/>
+      <w:pgMar w:bottom="1440" w:top="992.1259842519685" w:left="1440" w:right="1440" w:header="270" w:footer="720.0000000000001"/>
       <w:pgNumType w:start="1"/>
+      <w:titlePg w:val="1"/>
     </w:sectPr>
   </w:body>
 </w:document>
+</file>
+
+<file path=word/footer1.xml><?xml version="1.0" encoding="utf-8"?>
+<w:ftr xmlns:mc="http://schemas.openxmlformats.org/markup-compatibility/2006" xmlns:o="urn:schemas-microsoft-com:office:office" xmlns:r="http://schemas.openxmlformats.org/officeDocument/2006/relationships" xmlns:m="http://schemas.openxmlformats.org/officeDocument/2006/math" xmlns:v="urn:schemas-microsoft-com:vml" xmlns:wp="http://schemas.openxmlformats.org/drawingml/2006/wordprocessingDrawing" xmlns:w10="urn:schemas-microsoft-com:office:word" xmlns:w="http://schemas.openxmlformats.org/wordprocessingml/2006/main" xmlns:wne="http://schemas.microsoft.com/office/word/2006/wordml" xmlns:sl="http://schemas.openxmlformats.org/schemaLibrary/2006/main" xmlns:a="http://schemas.openxmlformats.org/drawingml/2006/main" xmlns:pic="http://schemas.openxmlformats.org/drawingml/2006/picture" xmlns:c="http://schemas.openxmlformats.org/drawingml/2006/chart" xmlns:lc="http://schemas.openxmlformats.org/drawingml/2006/lockedCanvas" xmlns:dgm="http://schemas.openxmlformats.org/drawingml/2006/diagram" xmlns:wps="http://schemas.microsoft.com/office/word/2010/wordprocessingShape" xmlns:wpg="http://schemas.microsoft.com/office/word/2010/wordprocessingGroup" xmlns:w14="http://schemas.microsoft.com/office/word/2010/wordml" xmlns:w15="http://schemas.microsoft.com/office/word/2012/wordml">
+  <w:p>
+    <w:pPr>
+      <w:rPr/>
+    </w:pPr>
+    <w:r>
+      <w:rPr>
+        <w:rtl w:val="0"/>
+      </w:rPr>
+    </w:r>
+  </w:p>
+</w:ftr>
+</file>
+
+<file path=word/footer2.xml><?xml version="1.0" encoding="utf-8"?>
+<w:ftr xmlns:mc="http://schemas.openxmlformats.org/markup-compatibility/2006" xmlns:o="urn:schemas-microsoft-com:office:office" xmlns:r="http://schemas.openxmlformats.org/officeDocument/2006/relationships" xmlns:m="http://schemas.openxmlformats.org/officeDocument/2006/math" xmlns:v="urn:schemas-microsoft-com:vml" xmlns:wp="http://schemas.openxmlformats.org/drawingml/2006/wordprocessingDrawing" xmlns:w10="urn:schemas-microsoft-com:office:word" xmlns:w="http://schemas.openxmlformats.org/wordprocessingml/2006/main" xmlns:wne="http://schemas.microsoft.com/office/word/2006/wordml" xmlns:sl="http://schemas.openxmlformats.org/schemaLibrary/2006/main" xmlns:a="http://schemas.openxmlformats.org/drawingml/2006/main" xmlns:pic="http://schemas.openxmlformats.org/drawingml/2006/picture" xmlns:c="http://schemas.openxmlformats.org/drawingml/2006/chart" xmlns:lc="http://schemas.openxmlformats.org/drawingml/2006/lockedCanvas" xmlns:dgm="http://schemas.openxmlformats.org/drawingml/2006/diagram" xmlns:wps="http://schemas.microsoft.com/office/word/2010/wordprocessingShape" xmlns:wpg="http://schemas.microsoft.com/office/word/2010/wordprocessingGroup" xmlns:w14="http://schemas.microsoft.com/office/word/2010/wordml" xmlns:w15="http://schemas.microsoft.com/office/word/2012/wordml">
+  <w:p>
+    <w:pPr>
+      <w:rPr/>
+    </w:pPr>
+    <w:r>
+      <w:rPr>
+        <w:rtl w:val="0"/>
+      </w:rPr>
+    </w:r>
+  </w:p>
+</w:ftr>
+</file>
+
+<file path=word/header1.xml><?xml version="1.0" encoding="utf-8"?>
+<w:hdr xmlns:mc="http://schemas.openxmlformats.org/markup-compatibility/2006" xmlns:o="urn:schemas-microsoft-com:office:office" xmlns:r="http://schemas.openxmlformats.org/officeDocument/2006/relationships" xmlns:m="http://schemas.openxmlformats.org/officeDocument/2006/math" xmlns:v="urn:schemas-microsoft-com:vml" xmlns:wp="http://schemas.openxmlformats.org/drawingml/2006/wordprocessingDrawing" xmlns:w10="urn:schemas-microsoft-com:office:word" xmlns:w="http://schemas.openxmlformats.org/wordprocessingml/2006/main" xmlns:wne="http://schemas.microsoft.com/office/word/2006/wordml" xmlns:sl="http://schemas.openxmlformats.org/schemaLibrary/2006/main" xmlns:a="http://schemas.openxmlformats.org/drawingml/2006/main" xmlns:pic="http://schemas.openxmlformats.org/drawingml/2006/picture" xmlns:c="http://schemas.openxmlformats.org/drawingml/2006/chart" xmlns:lc="http://schemas.openxmlformats.org/drawingml/2006/lockedCanvas" xmlns:dgm="http://schemas.openxmlformats.org/drawingml/2006/diagram" xmlns:wps="http://schemas.microsoft.com/office/word/2010/wordprocessingShape" xmlns:wpg="http://schemas.microsoft.com/office/word/2010/wordprocessingGroup" xmlns:w14="http://schemas.microsoft.com/office/word/2010/wordml" xmlns:w15="http://schemas.microsoft.com/office/word/2012/wordml">
+  <w:p>
+    <w:pPr>
+      <w:rPr/>
+    </w:pPr>
+    <w:r>
+      <w:rPr>
+        <w:rtl w:val="0"/>
+      </w:rPr>
+    </w:r>
+  </w:p>
+</w:hdr>
+</file>
+
+<file path=word/header2.xml><?xml version="1.0" encoding="utf-8"?>
+<w:hdr xmlns:mc="http://schemas.openxmlformats.org/markup-compatibility/2006" xmlns:o="urn:schemas-microsoft-com:office:office" xmlns:r="http://schemas.openxmlformats.org/officeDocument/2006/relationships" xmlns:m="http://schemas.openxmlformats.org/officeDocument/2006/math" xmlns:v="urn:schemas-microsoft-com:vml" xmlns:wp="http://schemas.openxmlformats.org/drawingml/2006/wordprocessingDrawing" xmlns:w10="urn:schemas-microsoft-com:office:word" xmlns:w="http://schemas.openxmlformats.org/wordprocessingml/2006/main" xmlns:wne="http://schemas.microsoft.com/office/word/2006/wordml" xmlns:sl="http://schemas.openxmlformats.org/schemaLibrary/2006/main" xmlns:a="http://schemas.openxmlformats.org/drawingml/2006/main" xmlns:pic="http://schemas.openxmlformats.org/drawingml/2006/picture" xmlns:c="http://schemas.openxmlformats.org/drawingml/2006/chart" xmlns:lc="http://schemas.openxmlformats.org/drawingml/2006/lockedCanvas" xmlns:dgm="http://schemas.openxmlformats.org/drawingml/2006/diagram" xmlns:wps="http://schemas.microsoft.com/office/word/2010/wordprocessingShape" xmlns:wpg="http://schemas.microsoft.com/office/word/2010/wordprocessingGroup" xmlns:w14="http://schemas.microsoft.com/office/word/2010/wordml" xmlns:w15="http://schemas.microsoft.com/office/word/2012/wordml">
+  <w:p>
+    <w:pPr>
+      <w:rPr/>
+    </w:pPr>
+    <w:r>
+      <w:rPr>
+        <w:rtl w:val="0"/>
+      </w:rPr>
+    </w:r>
+  </w:p>
+</w:hdr>
 </file>
 
 <file path=word/numbering.xml><?xml version="1.0" encoding="utf-8"?>
@@ -12872,6 +14451,58 @@
       </w:tblCellMar>
     </w:tblPr>
   </w:style>
+  <w:style w:type="table" w:styleId="Table30">
+    <w:basedOn w:val="TableNormal"/>
+    <w:tblPr>
+      <w:tblStyleRowBandSize w:val="1"/>
+      <w:tblStyleColBandSize w:val="1"/>
+      <w:tblCellMar>
+        <w:top w:w="100.0" w:type="dxa"/>
+        <w:left w:w="100.0" w:type="dxa"/>
+        <w:bottom w:w="100.0" w:type="dxa"/>
+        <w:right w:w="100.0" w:type="dxa"/>
+      </w:tblCellMar>
+    </w:tblPr>
+  </w:style>
+  <w:style w:type="table" w:styleId="Table31">
+    <w:basedOn w:val="TableNormal"/>
+    <w:tblPr>
+      <w:tblStyleRowBandSize w:val="1"/>
+      <w:tblStyleColBandSize w:val="1"/>
+      <w:tblCellMar>
+        <w:top w:w="100.0" w:type="dxa"/>
+        <w:left w:w="100.0" w:type="dxa"/>
+        <w:bottom w:w="100.0" w:type="dxa"/>
+        <w:right w:w="100.0" w:type="dxa"/>
+      </w:tblCellMar>
+    </w:tblPr>
+  </w:style>
+  <w:style w:type="table" w:styleId="Table32">
+    <w:basedOn w:val="TableNormal"/>
+    <w:tblPr>
+      <w:tblStyleRowBandSize w:val="1"/>
+      <w:tblStyleColBandSize w:val="1"/>
+      <w:tblCellMar>
+        <w:top w:w="100.0" w:type="dxa"/>
+        <w:left w:w="100.0" w:type="dxa"/>
+        <w:bottom w:w="100.0" w:type="dxa"/>
+        <w:right w:w="100.0" w:type="dxa"/>
+      </w:tblCellMar>
+    </w:tblPr>
+  </w:style>
+  <w:style w:type="table" w:styleId="Table33">
+    <w:basedOn w:val="TableNormal"/>
+    <w:tblPr>
+      <w:tblStyleRowBandSize w:val="1"/>
+      <w:tblStyleColBandSize w:val="1"/>
+      <w:tblCellMar>
+        <w:top w:w="100.0" w:type="dxa"/>
+        <w:left w:w="100.0" w:type="dxa"/>
+        <w:bottom w:w="100.0" w:type="dxa"/>
+        <w:right w:w="100.0" w:type="dxa"/>
+      </w:tblCellMar>
+    </w:tblPr>
+  </w:style>
 </w:styles>
 </file>
 

--- a/Desarrollo/Salvame/Documentos/Salvame-LHU.docx
+++ b/Desarrollo/Salvame/Documentos/Salvame-LHU.docx
@@ -431,7 +431,6 @@
         <w:tblStyle w:val="Table1"/>
         <w:tblW w:w="9029.06625369665" w:type="dxa"/>
         <w:jc w:val="left"/>
-        <w:tblInd w:w="100.0" w:type="pct"/>
         <w:tblBorders>
           <w:top w:color="000000" w:space="0" w:sz="0" w:val="nil"/>
           <w:left w:color="000000" w:space="0" w:sz="0" w:val="nil"/>
@@ -1245,7 +1244,6 @@
         <w:tblStyle w:val="Table2"/>
         <w:tblW w:w="9015.0" w:type="dxa"/>
         <w:jc w:val="left"/>
-        <w:tblInd w:w="100.0" w:type="pct"/>
         <w:tblBorders>
           <w:top w:color="000000" w:space="0" w:sz="8" w:val="single"/>
           <w:left w:color="000000" w:space="0" w:sz="8" w:val="single"/>
@@ -1745,7 +1743,6 @@
         <w:tblStyle w:val="Table3"/>
         <w:tblW w:w="9015.0" w:type="dxa"/>
         <w:jc w:val="left"/>
-        <w:tblInd w:w="100.0" w:type="pct"/>
         <w:tblBorders>
           <w:top w:color="000000" w:space="0" w:sz="8" w:val="single"/>
           <w:left w:color="000000" w:space="0" w:sz="8" w:val="single"/>
@@ -2172,7 +2169,6 @@
         <w:tblStyle w:val="Table4"/>
         <w:tblW w:w="9015.0" w:type="dxa"/>
         <w:jc w:val="left"/>
-        <w:tblInd w:w="100.0" w:type="pct"/>
         <w:tblBorders>
           <w:top w:color="000000" w:space="0" w:sz="8" w:val="single"/>
           <w:left w:color="000000" w:space="0" w:sz="8" w:val="single"/>
@@ -2594,7 +2590,6 @@
         <w:tblStyle w:val="Table5"/>
         <w:tblW w:w="9015.0" w:type="dxa"/>
         <w:jc w:val="left"/>
-        <w:tblInd w:w="100.0" w:type="pct"/>
         <w:tblBorders>
           <w:top w:color="000000" w:space="0" w:sz="8" w:val="single"/>
           <w:left w:color="000000" w:space="0" w:sz="8" w:val="single"/>
@@ -2985,7 +2980,6 @@
         <w:tblStyle w:val="Table6"/>
         <w:tblW w:w="9015.0" w:type="dxa"/>
         <w:jc w:val="left"/>
-        <w:tblInd w:w="100.0" w:type="pct"/>
         <w:tblBorders>
           <w:top w:color="000000" w:space="0" w:sz="8" w:val="single"/>
           <w:left w:color="000000" w:space="0" w:sz="8" w:val="single"/>
@@ -3382,7 +3376,6 @@
         <w:tblStyle w:val="Table7"/>
         <w:tblW w:w="9015.0" w:type="dxa"/>
         <w:jc w:val="left"/>
-        <w:tblInd w:w="100.0" w:type="pct"/>
         <w:tblBorders>
           <w:top w:color="000000" w:space="0" w:sz="8" w:val="single"/>
           <w:left w:color="000000" w:space="0" w:sz="8" w:val="single"/>
@@ -3757,7 +3750,6 @@
         <w:tblStyle w:val="Table8"/>
         <w:tblW w:w="9015.0" w:type="dxa"/>
         <w:jc w:val="left"/>
-        <w:tblInd w:w="100.0" w:type="pct"/>
         <w:tblBorders>
           <w:top w:color="000000" w:space="0" w:sz="8" w:val="single"/>
           <w:left w:color="000000" w:space="0" w:sz="8" w:val="single"/>
@@ -4141,7 +4133,6 @@
         <w:tblStyle w:val="Table9"/>
         <w:tblW w:w="9015.0" w:type="dxa"/>
         <w:jc w:val="left"/>
-        <w:tblInd w:w="100.0" w:type="pct"/>
         <w:tblBorders>
           <w:top w:color="000000" w:space="0" w:sz="8" w:val="single"/>
           <w:left w:color="000000" w:space="0" w:sz="8" w:val="single"/>
@@ -4534,7 +4525,6 @@
         <w:tblStyle w:val="Table10"/>
         <w:tblW w:w="9015.0" w:type="dxa"/>
         <w:jc w:val="left"/>
-        <w:tblInd w:w="100.0" w:type="pct"/>
         <w:tblBorders>
           <w:top w:color="000000" w:space="0" w:sz="8" w:val="single"/>
           <w:left w:color="000000" w:space="0" w:sz="8" w:val="single"/>
@@ -4908,7 +4898,6 @@
         <w:tblStyle w:val="Table11"/>
         <w:tblW w:w="9015.0" w:type="dxa"/>
         <w:jc w:val="left"/>
-        <w:tblInd w:w="100.0" w:type="pct"/>
         <w:tblBorders>
           <w:top w:color="000000" w:space="0" w:sz="8" w:val="single"/>
           <w:left w:color="000000" w:space="0" w:sz="8" w:val="single"/>
@@ -5305,7 +5294,6 @@
         <w:tblStyle w:val="Table12"/>
         <w:tblW w:w="9015.0" w:type="dxa"/>
         <w:jc w:val="left"/>
-        <w:tblInd w:w="100.0" w:type="pct"/>
         <w:tblBorders>
           <w:top w:color="000000" w:space="0" w:sz="8" w:val="single"/>
           <w:left w:color="000000" w:space="0" w:sz="8" w:val="single"/>
@@ -5684,7 +5672,6 @@
         <w:tblStyle w:val="Table13"/>
         <w:tblW w:w="9015.0" w:type="dxa"/>
         <w:jc w:val="left"/>
-        <w:tblInd w:w="100.0" w:type="pct"/>
         <w:tblBorders>
           <w:top w:color="000000" w:space="0" w:sz="8" w:val="single"/>
           <w:left w:color="000000" w:space="0" w:sz="8" w:val="single"/>
@@ -6069,7 +6056,6 @@
         <w:tblStyle w:val="Table14"/>
         <w:tblW w:w="9015.0" w:type="dxa"/>
         <w:jc w:val="left"/>
-        <w:tblInd w:w="100.0" w:type="pct"/>
         <w:tblBorders>
           <w:top w:color="000000" w:space="0" w:sz="8" w:val="single"/>
           <w:left w:color="000000" w:space="0" w:sz="8" w:val="single"/>
@@ -6448,7 +6434,6 @@
         <w:tblStyle w:val="Table15"/>
         <w:tblW w:w="9015.0" w:type="dxa"/>
         <w:jc w:val="left"/>
-        <w:tblInd w:w="100.0" w:type="pct"/>
         <w:tblBorders>
           <w:top w:color="000000" w:space="0" w:sz="8" w:val="single"/>
           <w:left w:color="000000" w:space="0" w:sz="8" w:val="single"/>
@@ -6827,7 +6812,6 @@
         <w:tblStyle w:val="Table16"/>
         <w:tblW w:w="9015.0" w:type="dxa"/>
         <w:jc w:val="left"/>
-        <w:tblInd w:w="100.0" w:type="pct"/>
         <w:tblBorders>
           <w:top w:color="000000" w:space="0" w:sz="8" w:val="single"/>
           <w:left w:color="000000" w:space="0" w:sz="8" w:val="single"/>
@@ -7206,7 +7190,6 @@
         <w:tblStyle w:val="Table17"/>
         <w:tblW w:w="9015.0" w:type="dxa"/>
         <w:jc w:val="left"/>
-        <w:tblInd w:w="100.0" w:type="pct"/>
         <w:tblBorders>
           <w:top w:color="000000" w:space="0" w:sz="8" w:val="single"/>
           <w:left w:color="000000" w:space="0" w:sz="8" w:val="single"/>
@@ -7590,7 +7573,6 @@
         <w:tblStyle w:val="Table18"/>
         <w:tblW w:w="9015.0" w:type="dxa"/>
         <w:jc w:val="left"/>
-        <w:tblInd w:w="100.0" w:type="pct"/>
         <w:tblBorders>
           <w:top w:color="000000" w:space="0" w:sz="8" w:val="single"/>
           <w:left w:color="000000" w:space="0" w:sz="8" w:val="single"/>
@@ -7981,7 +7963,6 @@
         <w:tblStyle w:val="Table19"/>
         <w:tblW w:w="9015.0" w:type="dxa"/>
         <w:jc w:val="left"/>
-        <w:tblInd w:w="100.0" w:type="pct"/>
         <w:tblBorders>
           <w:top w:color="000000" w:space="0" w:sz="8" w:val="single"/>
           <w:left w:color="000000" w:space="0" w:sz="8" w:val="single"/>
@@ -8371,7 +8352,6 @@
         <w:tblStyle w:val="Table20"/>
         <w:tblW w:w="9015.0" w:type="dxa"/>
         <w:jc w:val="left"/>
-        <w:tblInd w:w="100.0" w:type="pct"/>
         <w:tblBorders>
           <w:top w:color="000000" w:space="0" w:sz="8" w:val="single"/>
           <w:left w:color="000000" w:space="0" w:sz="8" w:val="single"/>
@@ -8762,7 +8742,6 @@
         <w:tblStyle w:val="Table21"/>
         <w:tblW w:w="9015.0" w:type="dxa"/>
         <w:jc w:val="left"/>
-        <w:tblInd w:w="100.0" w:type="pct"/>
         <w:tblBorders>
           <w:top w:color="000000" w:space="0" w:sz="8" w:val="single"/>
           <w:left w:color="000000" w:space="0" w:sz="8" w:val="single"/>
@@ -9141,7 +9120,6 @@
         <w:tblStyle w:val="Table22"/>
         <w:tblW w:w="9015.0" w:type="dxa"/>
         <w:jc w:val="left"/>
-        <w:tblInd w:w="100.0" w:type="pct"/>
         <w:tblBorders>
           <w:top w:color="000000" w:space="0" w:sz="8" w:val="single"/>
           <w:left w:color="000000" w:space="0" w:sz="8" w:val="single"/>
@@ -9526,7 +9504,6 @@
         <w:tblStyle w:val="Table23"/>
         <w:tblW w:w="9015.0" w:type="dxa"/>
         <w:jc w:val="left"/>
-        <w:tblInd w:w="100.0" w:type="pct"/>
         <w:tblBorders>
           <w:top w:color="000000" w:space="0" w:sz="8" w:val="single"/>
           <w:left w:color="000000" w:space="0" w:sz="8" w:val="single"/>
@@ -9917,7 +9894,6 @@
         <w:tblStyle w:val="Table24"/>
         <w:tblW w:w="9015.0" w:type="dxa"/>
         <w:jc w:val="left"/>
-        <w:tblInd w:w="100.0" w:type="pct"/>
         <w:tblBorders>
           <w:top w:color="000000" w:space="0" w:sz="8" w:val="single"/>
           <w:left w:color="000000" w:space="0" w:sz="8" w:val="single"/>
@@ -10307,7 +10283,6 @@
         <w:tblStyle w:val="Table25"/>
         <w:tblW w:w="9015.0" w:type="dxa"/>
         <w:jc w:val="left"/>
-        <w:tblInd w:w="100.0" w:type="pct"/>
         <w:tblBorders>
           <w:top w:color="000000" w:space="0" w:sz="8" w:val="single"/>
           <w:left w:color="000000" w:space="0" w:sz="8" w:val="single"/>
@@ -10676,7 +10651,6 @@
         <w:tblStyle w:val="Table26"/>
         <w:tblW w:w="9015.0" w:type="dxa"/>
         <w:jc w:val="left"/>
-        <w:tblInd w:w="100.0" w:type="pct"/>
         <w:tblBorders>
           <w:top w:color="000000" w:space="0" w:sz="8" w:val="single"/>
           <w:left w:color="000000" w:space="0" w:sz="8" w:val="single"/>
@@ -11068,7 +11042,6 @@
         <w:tblStyle w:val="Table27"/>
         <w:tblW w:w="9015.0" w:type="dxa"/>
         <w:jc w:val="left"/>
-        <w:tblInd w:w="100.0" w:type="pct"/>
         <w:tblBorders>
           <w:top w:color="000000" w:space="0" w:sz="8" w:val="single"/>
           <w:left w:color="000000" w:space="0" w:sz="8" w:val="single"/>
@@ -11460,7 +11433,6 @@
         <w:tblStyle w:val="Table28"/>
         <w:tblW w:w="9015.0" w:type="dxa"/>
         <w:jc w:val="left"/>
-        <w:tblInd w:w="100.0" w:type="pct"/>
         <w:tblBorders>
           <w:top w:color="000000" w:space="0" w:sz="8" w:val="single"/>
           <w:left w:color="000000" w:space="0" w:sz="8" w:val="single"/>
@@ -11839,7 +11811,6 @@
         <w:tblStyle w:val="Table29"/>
         <w:tblW w:w="9015.0" w:type="dxa"/>
         <w:jc w:val="left"/>
-        <w:tblInd w:w="100.0" w:type="pct"/>
         <w:tblBorders>
           <w:top w:color="000000" w:space="0" w:sz="8" w:val="single"/>
           <w:left w:color="000000" w:space="0" w:sz="8" w:val="single"/>
@@ -12218,7 +12189,6 @@
         <w:tblStyle w:val="Table30"/>
         <w:tblW w:w="9015.0" w:type="dxa"/>
         <w:jc w:val="left"/>
-        <w:tblInd w:w="100.0" w:type="pct"/>
         <w:tblBorders>
           <w:top w:color="000000" w:space="0" w:sz="8" w:val="single"/>
           <w:left w:color="000000" w:space="0" w:sz="8" w:val="single"/>
@@ -12602,7 +12572,6 @@
         <w:tblStyle w:val="Table31"/>
         <w:tblW w:w="9015.0" w:type="dxa"/>
         <w:jc w:val="left"/>
-        <w:tblInd w:w="100.0" w:type="pct"/>
         <w:tblBorders>
           <w:top w:color="000000" w:space="0" w:sz="8" w:val="single"/>
           <w:left w:color="000000" w:space="0" w:sz="8" w:val="single"/>
@@ -12986,7 +12955,6 @@
         <w:tblStyle w:val="Table32"/>
         <w:tblW w:w="9015.0" w:type="dxa"/>
         <w:jc w:val="left"/>
-        <w:tblInd w:w="100.0" w:type="pct"/>
         <w:tblBorders>
           <w:top w:color="000000" w:space="0" w:sz="8" w:val="single"/>
           <w:left w:color="000000" w:space="0" w:sz="8" w:val="single"/>
@@ -13365,7 +13333,6 @@
         <w:tblStyle w:val="Table33"/>
         <w:tblW w:w="9015.0" w:type="dxa"/>
         <w:jc w:val="left"/>
-        <w:tblInd w:w="100.0" w:type="pct"/>
         <w:tblBorders>
           <w:top w:color="000000" w:space="0" w:sz="8" w:val="single"/>
           <w:left w:color="000000" w:space="0" w:sz="8" w:val="single"/>
